--- a/法令ファイル/奄美群島の復帰に伴う厚生省関係法律の適用の経過措置に関する政令　抄/奄美群島の復帰に伴う厚生省関係法律の適用の経過措置に関する政令　抄（昭和二十八年政令第四百十号）.docx
+++ b/法令ファイル/奄美群島の復帰に伴う厚生省関係法律の適用の経過措置に関する政令　抄/奄美群島の復帰に伴う厚生省関係法律の適用の経過措置に関する政令　抄（昭和二十八年政令第四百十号）.docx
@@ -160,7 +160,6 @@
         <w:ind w:left="440"/>
       </w:pPr>
       <w:r>
-        <w:br/>
         <w:t>とヽ</w:t>
         <w:br/>
         <w:t>畜場法第八条の規定は、奄美群島においては、法の施行の日から起算して三箇月間は、適用しない。</w:t>
@@ -421,103 +420,66 @@
     </w:p>
     <w:p>
       <w:pPr>
-        <w:pStyle w:val="Heading6"/>
+        <w:pStyle w:val="ListBullet"/>
         <w:ind w:left="880"/>
       </w:pPr>
       <w:r>
         <w:t>一</w:t>
-      </w:r>
-    </w:p>
-    <w:p>
-      <w:pPr>
-        <w:ind w:left="880"/>
-      </w:pPr>
-      <w:r>
+        <w:br/>
         <w:t>栄養改善法（昭和二十七年法律第二百四十八号）</w:t>
       </w:r>
     </w:p>
     <w:p>
       <w:pPr>
-        <w:pStyle w:val="Heading6"/>
+        <w:pStyle w:val="ListBullet"/>
         <w:ind w:left="880"/>
       </w:pPr>
       <w:r>
         <w:t>二</w:t>
-      </w:r>
-    </w:p>
-    <w:p>
-      <w:pPr>
-        <w:ind w:left="880"/>
-      </w:pPr>
-      <w:r>
+        <w:br/>
         <w:t>旅館業法（昭和二十三年法律第百三十八号）</w:t>
       </w:r>
     </w:p>
     <w:p>
       <w:pPr>
-        <w:pStyle w:val="Heading6"/>
+        <w:pStyle w:val="ListBullet"/>
         <w:ind w:left="880"/>
       </w:pPr>
       <w:r>
         <w:t>三</w:t>
-      </w:r>
-    </w:p>
-    <w:p>
-      <w:pPr>
-        <w:ind w:left="880"/>
-      </w:pPr>
-      <w:r>
+        <w:br/>
         <w:t>公衆浴場法（昭和二十三年法律第百三十九号）</w:t>
       </w:r>
     </w:p>
     <w:p>
       <w:pPr>
-        <w:pStyle w:val="Heading6"/>
+        <w:pStyle w:val="ListBullet"/>
         <w:ind w:left="880"/>
       </w:pPr>
       <w:r>
         <w:t>四</w:t>
-      </w:r>
-    </w:p>
-    <w:p>
-      <w:pPr>
-        <w:ind w:left="880"/>
-      </w:pPr>
-      <w:r>
+        <w:br/>
         <w:t>理容師美容師法</w:t>
       </w:r>
     </w:p>
     <w:p>
       <w:pPr>
-        <w:pStyle w:val="Heading6"/>
+        <w:pStyle w:val="ListBullet"/>
         <w:ind w:left="880"/>
       </w:pPr>
       <w:r>
         <w:t>五</w:t>
-      </w:r>
-    </w:p>
-    <w:p>
-      <w:pPr>
-        <w:ind w:left="880"/>
-      </w:pPr>
-      <w:r>
+        <w:br/>
         <w:t>食品衛生法</w:t>
       </w:r>
     </w:p>
     <w:p>
       <w:pPr>
-        <w:pStyle w:val="Heading6"/>
+        <w:pStyle w:val="ListBullet"/>
         <w:ind w:left="880"/>
       </w:pPr>
       <w:r>
         <w:t>六</w:t>
-      </w:r>
-    </w:p>
-    <w:p>
-      <w:pPr>
-        <w:ind w:left="880"/>
-      </w:pPr>
-      <w:r>
         <w:br/>
         <w:t>へいヽヽ</w:t>
         <w:br/>
@@ -526,18 +488,12 @@
     </w:p>
     <w:p>
       <w:pPr>
-        <w:pStyle w:val="Heading6"/>
+        <w:pStyle w:val="ListBullet"/>
         <w:ind w:left="880"/>
       </w:pPr>
       <w:r>
         <w:t>七</w:t>
-      </w:r>
-    </w:p>
-    <w:p>
-      <w:pPr>
-        <w:ind w:left="880"/>
-      </w:pPr>
-      <w:r>
+        <w:br/>
         <w:t>狂犬病予防法（昭和二十五年法律第二百四十七号）</w:t>
       </w:r>
     </w:p>
@@ -569,10 +525,22 @@
         <w:pStyle w:val="Heading1"/>
       </w:pPr>
       <w:r>
-        <w:t>附　則（昭和二九年七月一五日政令第二〇三号）</w:t>
+        <w:t>附則（昭和二九年七月一五日政令第二〇三号）</w:t>
       </w:r>
     </w:p>
     <w:p>
+      <w:pPr>
+        <w:pStyle w:val="Heading5"/>
+        <w:ind w:left="440"/>
+      </w:pPr>
+      <w:r>
+        <w:t>１</w:t>
+      </w:r>
+    </w:p>
+    <w:p>
+      <w:pPr>
+        <w:ind w:left="440"/>
+      </w:pPr>
       <w:r>
         <w:t>この政令は、公布の日から施行する。</w:t>
       </w:r>
@@ -587,10 +555,22 @@
         <w:pStyle w:val="Heading1"/>
       </w:pPr>
       <w:r>
-        <w:t>附　則（昭和三二年九月二七日政令第二九四号）</w:t>
+        <w:t>附則（昭和三二年九月二七日政令第二九四号）</w:t>
       </w:r>
     </w:p>
     <w:p>
+      <w:pPr>
+        <w:pStyle w:val="Heading5"/>
+        <w:ind w:left="440"/>
+      </w:pPr>
+      <w:r>
+        <w:t>１</w:t>
+      </w:r>
+    </w:p>
+    <w:p>
+      <w:pPr>
+        <w:ind w:left="440"/>
+      </w:pPr>
       <w:r>
         <w:t>この政令は、昭和三十二年十月一日から施行する。</w:t>
       </w:r>
@@ -632,7 +612,7 @@
     </w:pPr>
     <w:r>
       <w:tab/>
-      <w:t>WeGov v0.1 - FTS141</w:t>
+      <w:t>WeGov v0.2 - FTS141</w:t>
     </w:r>
   </w:p>
 </w:ftr>
